--- a/Programming Project Report.docx
+++ b/Programming Project Report.docx
@@ -1,6 +1,6 @@
 
 <file path=word/document.xml><?xml version="1.0" encoding="utf-8"?>
-<w:document xmlns:wpc="http://schemas.microsoft.com/office/word/2010/wordprocessingCanvas" xmlns:cx="http://schemas.microsoft.com/office/drawing/2014/chartex" xmlns:cx1="http://schemas.microsoft.com/office/drawing/2015/9/8/chartex" xmlns:cx2="http://schemas.microsoft.com/office/drawing/2015/10/21/chartex" xmlns:cx3="http://schemas.microsoft.com/office/drawing/2016/5/9/chartex" xmlns:cx4="http://schemas.microsoft.com/office/drawing/2016/5/10/chartex" xmlns:cx5="http://schemas.microsoft.com/office/drawing/2016/5/11/chartex" xmlns:cx6="http://schemas.microsoft.com/office/drawing/2016/5/12/chartex" xmlns:cx7="http://schemas.microsoft.com/office/drawing/2016/5/13/chartex" xmlns:cx8="http://schemas.microsoft.com/office/drawing/2016/5/14/chartex" xmlns:mc="http://schemas.openxmlformats.org/markup-compatibility/2006" xmlns:aink="http://schemas.microsoft.com/office/drawing/2016/ink" xmlns:am3d="http://schemas.microsoft.com/office/drawing/2017/model3d" xmlns:o="urn:schemas-microsoft-com:office:office" xmlns:oel="http://schemas.microsoft.com/office/2019/extlst" xmlns:r="http://schemas.openxmlformats.org/officeDocument/2006/relationships" xmlns:m="http://schemas.openxmlformats.org/officeDocument/2006/math" xmlns:v="urn:schemas-microsoft-com:vml" xmlns:wp14="http://schemas.microsoft.com/office/word/2010/wordprocessingDrawing" xmlns:wp="http://schemas.openxmlformats.org/drawingml/2006/wordprocessingDrawing" xmlns:w10="urn:schemas-microsoft-com:office:word" xmlns:w="http://schemas.openxmlformats.org/wordprocessingml/2006/main" xmlns:w14="http://schemas.microsoft.com/office/word/2010/wordml" xmlns:w15="http://schemas.microsoft.com/office/word/2012/wordml" xmlns:w16cex="http://schemas.microsoft.com/office/word/2018/wordml/cex" xmlns:w16cid="http://schemas.microsoft.com/office/word/2016/wordml/cid" xmlns:w16="http://schemas.microsoft.com/office/word/2018/wordml" xmlns:w16sdtdh="http://schemas.microsoft.com/office/word/2020/wordml/sdtdatahash" xmlns:w16se="http://schemas.microsoft.com/office/word/2015/wordml/symex" xmlns:wpg="http://schemas.microsoft.com/office/word/2010/wordprocessingGroup" xmlns:wpi="http://schemas.microsoft.com/office/word/2010/wordprocessingInk" xmlns:wne="http://schemas.microsoft.com/office/word/2006/wordml" xmlns:wps="http://schemas.microsoft.com/office/word/2010/wordprocessingShape" mc:Ignorable="w14 w15 w16se w16cid w16 w16cex w16sdtdh wp14">
+<w:document xmlns:wpc="http://schemas.microsoft.com/office/word/2010/wordprocessingCanvas" xmlns:cx="http://schemas.microsoft.com/office/drawing/2014/chartex" xmlns:cx1="http://schemas.microsoft.com/office/drawing/2015/9/8/chartex" xmlns:cx2="http://schemas.microsoft.com/office/drawing/2015/10/21/chartex" xmlns:cx3="http://schemas.microsoft.com/office/drawing/2016/5/9/chartex" xmlns:cx4="http://schemas.microsoft.com/office/drawing/2016/5/10/chartex" xmlns:cx5="http://schemas.microsoft.com/office/drawing/2016/5/11/chartex" xmlns:cx6="http://schemas.microsoft.com/office/drawing/2016/5/12/chartex" xmlns:cx7="http://schemas.microsoft.com/office/drawing/2016/5/13/chartex" xmlns:cx8="http://schemas.microsoft.com/office/drawing/2016/5/14/chartex" xmlns:mc="http://schemas.openxmlformats.org/markup-compatibility/2006" xmlns:aink="http://schemas.microsoft.com/office/drawing/2016/ink" xmlns:am3d="http://schemas.microsoft.com/office/drawing/2017/model3d" xmlns:o="urn:schemas-microsoft-com:office:office" xmlns:r="http://schemas.openxmlformats.org/officeDocument/2006/relationships" xmlns:m="http://schemas.openxmlformats.org/officeDocument/2006/math" xmlns:v="urn:schemas-microsoft-com:vml" xmlns:wp14="http://schemas.microsoft.com/office/word/2010/wordprocessingDrawing" xmlns:wp="http://schemas.openxmlformats.org/drawingml/2006/wordprocessingDrawing" xmlns:w10="urn:schemas-microsoft-com:office:word" xmlns:w="http://schemas.openxmlformats.org/wordprocessingml/2006/main" xmlns:w14="http://schemas.microsoft.com/office/word/2010/wordml" xmlns:w15="http://schemas.microsoft.com/office/word/2012/wordml" xmlns:w16cid="http://schemas.microsoft.com/office/word/2016/wordml/cid" xmlns:w16se="http://schemas.microsoft.com/office/word/2015/wordml/symex" xmlns:wpg="http://schemas.microsoft.com/office/word/2010/wordprocessingGroup" xmlns:wpi="http://schemas.microsoft.com/office/word/2010/wordprocessingInk" xmlns:wne="http://schemas.microsoft.com/office/word/2006/wordml" xmlns:wps="http://schemas.microsoft.com/office/word/2010/wordprocessingShape" mc:Ignorable="w14 w15 w16se w16cid wp14">
   <w:body>
     <w:sdt>
       <w:sdtPr>
@@ -10,6 +10,7 @@
           <w:docPartUnique/>
         </w:docPartObj>
       </w:sdtPr>
+      <w:sdtEndPr/>
       <w:sdtContent>
         <w:p>
           <w:r>
@@ -88,6 +89,7 @@
                                   <w:dataBinding w:prefixMappings="xmlns:ns0='http://schemas.openxmlformats.org/package/2006/metadata/core-properties' xmlns:ns1='http://purl.org/dc/elements/1.1/'" w:xpath="/ns0:coreProperties[1]/ns1:title[1]" w:storeItemID="{6C3C8BC8-F283-45AE-878A-BAB7291924A1}"/>
                                   <w:text/>
                                 </w:sdtPr>
+                                <w:sdtEndPr/>
                                 <w:sdtContent>
                                   <w:p>
                                     <w:pPr>
@@ -152,6 +154,7 @@
                                   <w:dataBinding w:prefixMappings="xmlns:ns0='http://schemas.microsoft.com/office/2006/coverPageProps'" w:xpath="/ns0:CoverPageProperties[1]/ns0:Abstract[1]" w:storeItemID="{55AF091B-3C7A-41E3-B477-F2FDAA23CFDA}"/>
                                   <w:text/>
                                 </w:sdtPr>
+                                <w:sdtEndPr/>
                                 <w:sdtContent>
                                   <w:p>
                                     <w:pPr>
@@ -168,7 +171,63 @@
                                         <w:sz w:val="21"/>
                                         <w:szCs w:val="21"/>
                                       </w:rPr>
-                                      <w:t>Candidate Number:Centre Number:Qualification Code:Date: 17/12/23</w:t>
+                                      <w:t xml:space="preserve">Candidate </w:t>
+                                    </w:r>
+                                    <w:proofErr w:type="spellStart"/>
+                                    <w:proofErr w:type="gramStart"/>
+                                    <w:r>
+                                      <w:rPr>
+                                        <w:color w:val="FFFFFF" w:themeColor="background1"/>
+                                        <w:sz w:val="21"/>
+                                        <w:szCs w:val="21"/>
+                                      </w:rPr>
+                                      <w:t>Number:Centre</w:t>
+                                    </w:r>
+                                    <w:proofErr w:type="spellEnd"/>
+                                    <w:proofErr w:type="gramEnd"/>
+                                    <w:r>
+                                      <w:rPr>
+                                        <w:color w:val="FFFFFF" w:themeColor="background1"/>
+                                        <w:sz w:val="21"/>
+                                        <w:szCs w:val="21"/>
+                                      </w:rPr>
+                                      <w:t xml:space="preserve"> </w:t>
+                                    </w:r>
+                                    <w:proofErr w:type="spellStart"/>
+                                    <w:r>
+                                      <w:rPr>
+                                        <w:color w:val="FFFFFF" w:themeColor="background1"/>
+                                        <w:sz w:val="21"/>
+                                        <w:szCs w:val="21"/>
+                                      </w:rPr>
+                                      <w:t>Number:Qualification</w:t>
+                                    </w:r>
+                                    <w:proofErr w:type="spellEnd"/>
+                                    <w:r>
+                                      <w:rPr>
+                                        <w:color w:val="FFFFFF" w:themeColor="background1"/>
+                                        <w:sz w:val="21"/>
+                                        <w:szCs w:val="21"/>
+                                      </w:rPr>
+                                      <w:t xml:space="preserve"> </w:t>
+                                    </w:r>
+                                    <w:proofErr w:type="spellStart"/>
+                                    <w:r>
+                                      <w:rPr>
+                                        <w:color w:val="FFFFFF" w:themeColor="background1"/>
+                                        <w:sz w:val="21"/>
+                                        <w:szCs w:val="21"/>
+                                      </w:rPr>
+                                      <w:t>Code:Date</w:t>
+                                    </w:r>
+                                    <w:proofErr w:type="spellEnd"/>
+                                    <w:r>
+                                      <w:rPr>
+                                        <w:color w:val="FFFFFF" w:themeColor="background1"/>
+                                        <w:sz w:val="21"/>
+                                        <w:szCs w:val="21"/>
+                                      </w:rPr>
+                                      <w:t>: 17/12/23</w:t>
                                     </w:r>
                                   </w:p>
                                 </w:sdtContent>
@@ -192,7 +251,7 @@
               </mc:Choice>
               <mc:Fallback>
                 <w:pict>
-                  <v:rect w14:anchorId="663AEB00" id="Rectangle 16" o:spid="_x0000_s1026" style="position:absolute;margin-left:0;margin-top:0;width:422.3pt;height:760.1pt;z-index:251659264;visibility:visible;mso-wrap-style:square;mso-width-percent:690;mso-height-percent:960;mso-left-percent:20;mso-top-percent:20;mso-wrap-distance-left:9pt;mso-wrap-distance-top:0;mso-wrap-distance-right:9pt;mso-wrap-distance-bottom:0;mso-position-horizontal-relative:page;mso-position-vertical-relative:page;mso-width-percent:690;mso-height-percent:960;mso-left-percent:20;mso-top-percent:20;mso-width-relative:page;mso-height-relative:page;v-text-anchor:middle" o:gfxdata="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" fillcolor="#4472c4 [3204]" stroked="f">
+                  <v:rect w14:anchorId="663AEB00" id="Rectangle 16" o:spid="_x0000_s1026" style="position:absolute;margin-left:0;margin-top:0;width:422.3pt;height:760.1pt;z-index:251659264;visibility:visible;mso-wrap-style:square;mso-width-percent:690;mso-height-percent:960;mso-left-percent:20;mso-top-percent:20;mso-wrap-distance-left:9pt;mso-wrap-distance-top:0;mso-wrap-distance-right:9pt;mso-wrap-distance-bottom:0;mso-position-horizontal-relative:page;mso-position-vertical-relative:page;mso-width-percent:690;mso-height-percent:960;mso-left-percent:20;mso-top-percent:20;mso-width-relative:page;mso-height-relative:page;v-text-anchor:middle" o:gfxdata="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" fillcolor="#4472c4 [3204]" stroked="f">
                     <v:textbox inset="21.6pt,1in,21.6pt">
                       <w:txbxContent>
                         <w:sdt>
@@ -208,6 +267,7 @@
                             <w:dataBinding w:prefixMappings="xmlns:ns0='http://schemas.openxmlformats.org/package/2006/metadata/core-properties' xmlns:ns1='http://purl.org/dc/elements/1.1/'" w:xpath="/ns0:coreProperties[1]/ns1:title[1]" w:storeItemID="{6C3C8BC8-F283-45AE-878A-BAB7291924A1}"/>
                             <w:text/>
                           </w:sdtPr>
+                          <w:sdtEndPr/>
                           <w:sdtContent>
                             <w:p>
                               <w:pPr>
@@ -272,6 +332,7 @@
                             <w:dataBinding w:prefixMappings="xmlns:ns0='http://schemas.microsoft.com/office/2006/coverPageProps'" w:xpath="/ns0:CoverPageProperties[1]/ns0:Abstract[1]" w:storeItemID="{55AF091B-3C7A-41E3-B477-F2FDAA23CFDA}"/>
                             <w:text/>
                           </w:sdtPr>
+                          <w:sdtEndPr/>
                           <w:sdtContent>
                             <w:p>
                               <w:pPr>
@@ -288,7 +349,63 @@
                                   <w:sz w:val="21"/>
                                   <w:szCs w:val="21"/>
                                 </w:rPr>
-                                <w:t>Candidate Number:Centre Number:Qualification Code:Date: 17/12/23</w:t>
+                                <w:t xml:space="preserve">Candidate </w:t>
+                              </w:r>
+                              <w:proofErr w:type="spellStart"/>
+                              <w:proofErr w:type="gramStart"/>
+                              <w:r>
+                                <w:rPr>
+                                  <w:color w:val="FFFFFF" w:themeColor="background1"/>
+                                  <w:sz w:val="21"/>
+                                  <w:szCs w:val="21"/>
+                                </w:rPr>
+                                <w:t>Number:Centre</w:t>
+                              </w:r>
+                              <w:proofErr w:type="spellEnd"/>
+                              <w:proofErr w:type="gramEnd"/>
+                              <w:r>
+                                <w:rPr>
+                                  <w:color w:val="FFFFFF" w:themeColor="background1"/>
+                                  <w:sz w:val="21"/>
+                                  <w:szCs w:val="21"/>
+                                </w:rPr>
+                                <w:t xml:space="preserve"> </w:t>
+                              </w:r>
+                              <w:proofErr w:type="spellStart"/>
+                              <w:r>
+                                <w:rPr>
+                                  <w:color w:val="FFFFFF" w:themeColor="background1"/>
+                                  <w:sz w:val="21"/>
+                                  <w:szCs w:val="21"/>
+                                </w:rPr>
+                                <w:t>Number:Qualification</w:t>
+                              </w:r>
+                              <w:proofErr w:type="spellEnd"/>
+                              <w:r>
+                                <w:rPr>
+                                  <w:color w:val="FFFFFF" w:themeColor="background1"/>
+                                  <w:sz w:val="21"/>
+                                  <w:szCs w:val="21"/>
+                                </w:rPr>
+                                <w:t xml:space="preserve"> </w:t>
+                              </w:r>
+                              <w:proofErr w:type="spellStart"/>
+                              <w:r>
+                                <w:rPr>
+                                  <w:color w:val="FFFFFF" w:themeColor="background1"/>
+                                  <w:sz w:val="21"/>
+                                  <w:szCs w:val="21"/>
+                                </w:rPr>
+                                <w:t>Code:Date</w:t>
+                              </w:r>
+                              <w:proofErr w:type="spellEnd"/>
+                              <w:r>
+                                <w:rPr>
+                                  <w:color w:val="FFFFFF" w:themeColor="background1"/>
+                                  <w:sz w:val="21"/>
+                                  <w:szCs w:val="21"/>
+                                </w:rPr>
+                                <w:t>: 17/12/23</w:t>
                               </w:r>
                             </w:p>
                           </w:sdtContent>
@@ -382,6 +499,7 @@
                                   <w:dataBinding w:prefixMappings="xmlns:ns0='http://schemas.openxmlformats.org/package/2006/metadata/core-properties' xmlns:ns1='http://purl.org/dc/elements/1.1/'" w:xpath="/ns0:coreProperties[1]/ns1:subject[1]" w:storeItemID="{6C3C8BC8-F283-45AE-878A-BAB7291924A1}"/>
                                   <w:text/>
                                 </w:sdtPr>
+                                <w:sdtEndPr/>
                                 <w:sdtContent>
                                   <w:p>
                                     <w:pPr>
@@ -423,7 +541,7 @@
               </mc:Choice>
               <mc:Fallback>
                 <w:pict>
-                  <v:rect w14:anchorId="7D563A2F" id="Rectangle 472" o:spid="_x0000_s1027" style="position:absolute;margin-left:0;margin-top:0;width:148.1pt;height:760.3pt;z-index:251660288;visibility:visible;mso-wrap-style:square;mso-width-percent:242;mso-height-percent:960;mso-left-percent:730;mso-wrap-distance-left:9pt;mso-wrap-distance-top:0;mso-wrap-distance-right:9pt;mso-wrap-distance-bottom:0;mso-position-horizontal-relative:page;mso-position-vertical:center;mso-position-vertical-relative:page;mso-width-percent:242;mso-height-percent:960;mso-left-percent:730;mso-width-relative:page;mso-height-relative:page;v-text-anchor:middle" o:gfxdata="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" fillcolor="#44546a [3215]" stroked="f" strokeweight="1pt">
+                  <v:rect w14:anchorId="7D563A2F" id="Rectangle 472" o:spid="_x0000_s1027" style="position:absolute;margin-left:0;margin-top:0;width:148.1pt;height:760.3pt;z-index:251660288;visibility:visible;mso-wrap-style:square;mso-width-percent:242;mso-height-percent:960;mso-left-percent:730;mso-wrap-distance-left:9pt;mso-wrap-distance-top:0;mso-wrap-distance-right:9pt;mso-wrap-distance-bottom:0;mso-position-horizontal-relative:page;mso-position-vertical:center;mso-position-vertical-relative:page;mso-width-percent:242;mso-height-percent:960;mso-left-percent:730;mso-width-relative:page;mso-height-relative:page;v-text-anchor:middle" o:gfxdata="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" fillcolor="#44546a [3215]" stroked="f" strokeweight="1pt">
                     <v:textbox inset="14.4pt,,14.4pt">
                       <w:txbxContent>
                         <w:sdt>
@@ -437,6 +555,7 @@
                             <w:dataBinding w:prefixMappings="xmlns:ns0='http://schemas.openxmlformats.org/package/2006/metadata/core-properties' xmlns:ns1='http://purl.org/dc/elements/1.1/'" w:xpath="/ns0:coreProperties[1]/ns1:subject[1]" w:storeItemID="{6C3C8BC8-F283-45AE-878A-BAB7291924A1}"/>
                             <w:text/>
                           </w:sdtPr>
+                          <w:sdtEndPr/>
                           <w:sdtContent>
                             <w:p>
                               <w:pPr>
@@ -844,20 +963,19 @@
       <w:pPr>
         <w:pStyle w:val="Heading1"/>
       </w:pPr>
-      <w:bookmarkStart w:id="1" w:name="_Toc153742888"/>
       <w:r>
-        <w:t>Analysis</w:t>
-      </w:r>
-      <w:bookmarkEnd w:id="1"/>
-    </w:p>
-    <w:p>
-      <w:r>
-        <w:t xml:space="preserve">This section will be where the base requirements and functionality of the project is scoped. We will have conversations with stakeholders to gather the requirements for the application and create a requirements specification to organise these requirements into a concise and readable format. </w:t>
+        <w:t>Stating the Problem</w:t>
       </w:r>
     </w:p>
     <w:p>
       <w:r>
-        <w:t>We will also discuss the project itself, and what we aim to accomplish through its creation, and  what will be gained from it by its users.</w:t>
+        <w:t>This section will overview the problem that we are trying to solve with this project. It will</w:t>
+      </w:r>
+      <w:r>
+        <w:t xml:space="preserve"> discuss the things relating to the problem such as the gathering of requirements in order to get a full view of what the solution will entail and how it will be accomplished, along with identifying the key stakeholders of the project who will have the best idea as to what they want to gain from the solution.</w:t>
+      </w:r>
+      <w:r>
+        <w:t xml:space="preserve"> </w:t>
       </w:r>
     </w:p>
     <w:p>
@@ -917,6 +1035,21 @@
         <w:pStyle w:val="Heading1"/>
       </w:pPr>
       <w:r>
+        <w:t>Analysis</w:t>
+      </w:r>
+    </w:p>
+    <w:p>
+      <w:r>
+        <w:t xml:space="preserve">This section, the analysis phase, will </w:t>
+      </w:r>
+      <w:bookmarkStart w:id="1" w:name="_GoBack"/>
+      <w:bookmarkEnd w:id="1"/>
+    </w:p>
+    <w:p>
+      <w:pPr>
+        <w:pStyle w:val="Heading1"/>
+      </w:pPr>
+      <w:r>
         <w:t>Bibliography</w:t>
       </w:r>
     </w:p>
@@ -937,7 +1070,7 @@
 </file>
 
 <file path=word/endnotes.xml><?xml version="1.0" encoding="utf-8"?>
-<w:endnotes xmlns:wpc="http://schemas.microsoft.com/office/word/2010/wordprocessingCanvas" xmlns:cx="http://schemas.microsoft.com/office/drawing/2014/chartex" xmlns:cx1="http://schemas.microsoft.com/office/drawing/2015/9/8/chartex" xmlns:cx2="http://schemas.microsoft.com/office/drawing/2015/10/21/chartex" xmlns:cx3="http://schemas.microsoft.com/office/drawing/2016/5/9/chartex" xmlns:cx4="http://schemas.microsoft.com/office/drawing/2016/5/10/chartex" xmlns:cx5="http://schemas.microsoft.com/office/drawing/2016/5/11/chartex" xmlns:cx6="http://schemas.microsoft.com/office/drawing/2016/5/12/chartex" xmlns:cx7="http://schemas.microsoft.com/office/drawing/2016/5/13/chartex" xmlns:cx8="http://schemas.microsoft.com/office/drawing/2016/5/14/chartex" xmlns:mc="http://schemas.openxmlformats.org/markup-compatibility/2006" xmlns:aink="http://schemas.microsoft.com/office/drawing/2016/ink" xmlns:am3d="http://schemas.microsoft.com/office/drawing/2017/model3d" xmlns:o="urn:schemas-microsoft-com:office:office" xmlns:oel="http://schemas.microsoft.com/office/2019/extlst" xmlns:r="http://schemas.openxmlformats.org/officeDocument/2006/relationships" xmlns:m="http://schemas.openxmlformats.org/officeDocument/2006/math" xmlns:v="urn:schemas-microsoft-com:vml" xmlns:wp14="http://schemas.microsoft.com/office/word/2010/wordprocessingDrawing" xmlns:wp="http://schemas.openxmlformats.org/drawingml/2006/wordprocessingDrawing" xmlns:w10="urn:schemas-microsoft-com:office:word" xmlns:w="http://schemas.openxmlformats.org/wordprocessingml/2006/main" xmlns:w14="http://schemas.microsoft.com/office/word/2010/wordml" xmlns:w15="http://schemas.microsoft.com/office/word/2012/wordml" xmlns:w16cex="http://schemas.microsoft.com/office/word/2018/wordml/cex" xmlns:w16cid="http://schemas.microsoft.com/office/word/2016/wordml/cid" xmlns:w16="http://schemas.microsoft.com/office/word/2018/wordml" xmlns:w16sdtdh="http://schemas.microsoft.com/office/word/2020/wordml/sdtdatahash" xmlns:w16se="http://schemas.microsoft.com/office/word/2015/wordml/symex" xmlns:wpg="http://schemas.microsoft.com/office/word/2010/wordprocessingGroup" xmlns:wpi="http://schemas.microsoft.com/office/word/2010/wordprocessingInk" xmlns:wne="http://schemas.microsoft.com/office/word/2006/wordml" xmlns:wps="http://schemas.microsoft.com/office/word/2010/wordprocessingShape" mc:Ignorable="w14 w15 w16se w16cid w16 w16cex w16sdtdh wp14">
+<w:endnotes xmlns:wpc="http://schemas.microsoft.com/office/word/2010/wordprocessingCanvas" xmlns:cx="http://schemas.microsoft.com/office/drawing/2014/chartex" xmlns:cx1="http://schemas.microsoft.com/office/drawing/2015/9/8/chartex" xmlns:cx2="http://schemas.microsoft.com/office/drawing/2015/10/21/chartex" xmlns:cx3="http://schemas.microsoft.com/office/drawing/2016/5/9/chartex" xmlns:cx4="http://schemas.microsoft.com/office/drawing/2016/5/10/chartex" xmlns:cx5="http://schemas.microsoft.com/office/drawing/2016/5/11/chartex" xmlns:cx6="http://schemas.microsoft.com/office/drawing/2016/5/12/chartex" xmlns:cx7="http://schemas.microsoft.com/office/drawing/2016/5/13/chartex" xmlns:cx8="http://schemas.microsoft.com/office/drawing/2016/5/14/chartex" xmlns:mc="http://schemas.openxmlformats.org/markup-compatibility/2006" xmlns:aink="http://schemas.microsoft.com/office/drawing/2016/ink" xmlns:am3d="http://schemas.microsoft.com/office/drawing/2017/model3d" xmlns:o="urn:schemas-microsoft-com:office:office" xmlns:r="http://schemas.openxmlformats.org/officeDocument/2006/relationships" xmlns:m="http://schemas.openxmlformats.org/officeDocument/2006/math" xmlns:v="urn:schemas-microsoft-com:vml" xmlns:wp14="http://schemas.microsoft.com/office/word/2010/wordprocessingDrawing" xmlns:wp="http://schemas.openxmlformats.org/drawingml/2006/wordprocessingDrawing" xmlns:w10="urn:schemas-microsoft-com:office:word" xmlns:w="http://schemas.openxmlformats.org/wordprocessingml/2006/main" xmlns:w14="http://schemas.microsoft.com/office/word/2010/wordml" xmlns:w15="http://schemas.microsoft.com/office/word/2012/wordml" xmlns:w16cid="http://schemas.microsoft.com/office/word/2016/wordml/cid" xmlns:w16se="http://schemas.microsoft.com/office/word/2015/wordml/symex" xmlns:wpg="http://schemas.microsoft.com/office/word/2010/wordprocessingGroup" xmlns:wpi="http://schemas.microsoft.com/office/word/2010/wordprocessingInk" xmlns:wne="http://schemas.microsoft.com/office/word/2006/wordml" xmlns:wps="http://schemas.microsoft.com/office/word/2010/wordprocessingShape" mc:Ignorable="w14 w15 w16se w16cid wp14">
   <w:endnote w:type="separator" w:id="-1">
     <w:p>
       <w:pPr>
@@ -962,7 +1095,7 @@
 </file>
 
 <file path=word/footer1.xml><?xml version="1.0" encoding="utf-8"?>
-<w:ftr xmlns:wpc="http://schemas.microsoft.com/office/word/2010/wordprocessingCanvas" xmlns:cx="http://schemas.microsoft.com/office/drawing/2014/chartex" xmlns:cx1="http://schemas.microsoft.com/office/drawing/2015/9/8/chartex" xmlns:cx2="http://schemas.microsoft.com/office/drawing/2015/10/21/chartex" xmlns:cx3="http://schemas.microsoft.com/office/drawing/2016/5/9/chartex" xmlns:cx4="http://schemas.microsoft.com/office/drawing/2016/5/10/chartex" xmlns:cx5="http://schemas.microsoft.com/office/drawing/2016/5/11/chartex" xmlns:cx6="http://schemas.microsoft.com/office/drawing/2016/5/12/chartex" xmlns:cx7="http://schemas.microsoft.com/office/drawing/2016/5/13/chartex" xmlns:cx8="http://schemas.microsoft.com/office/drawing/2016/5/14/chartex" xmlns:mc="http://schemas.openxmlformats.org/markup-compatibility/2006" xmlns:aink="http://schemas.microsoft.com/office/drawing/2016/ink" xmlns:am3d="http://schemas.microsoft.com/office/drawing/2017/model3d" xmlns:o="urn:schemas-microsoft-com:office:office" xmlns:oel="http://schemas.microsoft.com/office/2019/extlst" xmlns:r="http://schemas.openxmlformats.org/officeDocument/2006/relationships" xmlns:m="http://schemas.openxmlformats.org/officeDocument/2006/math" xmlns:v="urn:schemas-microsoft-com:vml" xmlns:wp14="http://schemas.microsoft.com/office/word/2010/wordprocessingDrawing" xmlns:wp="http://schemas.openxmlformats.org/drawingml/2006/wordprocessingDrawing" xmlns:w10="urn:schemas-microsoft-com:office:word" xmlns:w="http://schemas.openxmlformats.org/wordprocessingml/2006/main" xmlns:w14="http://schemas.microsoft.com/office/word/2010/wordml" xmlns:w15="http://schemas.microsoft.com/office/word/2012/wordml" xmlns:w16cex="http://schemas.microsoft.com/office/word/2018/wordml/cex" xmlns:w16cid="http://schemas.microsoft.com/office/word/2016/wordml/cid" xmlns:w16="http://schemas.microsoft.com/office/word/2018/wordml" xmlns:w16sdtdh="http://schemas.microsoft.com/office/word/2020/wordml/sdtdatahash" xmlns:w16se="http://schemas.microsoft.com/office/word/2015/wordml/symex" xmlns:wpg="http://schemas.microsoft.com/office/word/2010/wordprocessingGroup" xmlns:wpi="http://schemas.microsoft.com/office/word/2010/wordprocessingInk" xmlns:wne="http://schemas.microsoft.com/office/word/2006/wordml" xmlns:wps="http://schemas.microsoft.com/office/word/2010/wordprocessingShape" mc:Ignorable="w14 w15 w16se w16cid w16 w16cex w16sdtdh wp14">
+<w:ftr xmlns:wpc="http://schemas.microsoft.com/office/word/2010/wordprocessingCanvas" xmlns:cx="http://schemas.microsoft.com/office/drawing/2014/chartex" xmlns:cx1="http://schemas.microsoft.com/office/drawing/2015/9/8/chartex" xmlns:cx2="http://schemas.microsoft.com/office/drawing/2015/10/21/chartex" xmlns:cx3="http://schemas.microsoft.com/office/drawing/2016/5/9/chartex" xmlns:cx4="http://schemas.microsoft.com/office/drawing/2016/5/10/chartex" xmlns:cx5="http://schemas.microsoft.com/office/drawing/2016/5/11/chartex" xmlns:cx6="http://schemas.microsoft.com/office/drawing/2016/5/12/chartex" xmlns:cx7="http://schemas.microsoft.com/office/drawing/2016/5/13/chartex" xmlns:cx8="http://schemas.microsoft.com/office/drawing/2016/5/14/chartex" xmlns:mc="http://schemas.openxmlformats.org/markup-compatibility/2006" xmlns:aink="http://schemas.microsoft.com/office/drawing/2016/ink" xmlns:am3d="http://schemas.microsoft.com/office/drawing/2017/model3d" xmlns:o="urn:schemas-microsoft-com:office:office" xmlns:r="http://schemas.openxmlformats.org/officeDocument/2006/relationships" xmlns:m="http://schemas.openxmlformats.org/officeDocument/2006/math" xmlns:v="urn:schemas-microsoft-com:vml" xmlns:wp14="http://schemas.microsoft.com/office/word/2010/wordprocessingDrawing" xmlns:wp="http://schemas.openxmlformats.org/drawingml/2006/wordprocessingDrawing" xmlns:w10="urn:schemas-microsoft-com:office:word" xmlns:w="http://schemas.openxmlformats.org/wordprocessingml/2006/main" xmlns:w14="http://schemas.microsoft.com/office/word/2010/wordml" xmlns:w15="http://schemas.microsoft.com/office/word/2012/wordml" xmlns:w16cid="http://schemas.microsoft.com/office/word/2016/wordml/cid" xmlns:w16se="http://schemas.microsoft.com/office/word/2015/wordml/symex" xmlns:wpg="http://schemas.microsoft.com/office/word/2010/wordprocessingGroup" xmlns:wpi="http://schemas.microsoft.com/office/word/2010/wordprocessingInk" xmlns:wne="http://schemas.microsoft.com/office/word/2006/wordml" xmlns:wps="http://schemas.microsoft.com/office/word/2010/wordprocessingShape" mc:Ignorable="w14 w15 w16se w16cid wp14">
   <w:sdt>
     <w:sdtPr>
       <w:rPr>
@@ -974,6 +1107,11 @@
         <w:docPartUnique/>
       </w:docPartObj>
     </w:sdtPr>
+    <w:sdtEndPr>
+      <w:rPr>
+        <w:rStyle w:val="PageNumber"/>
+      </w:rPr>
+    </w:sdtEndPr>
     <w:sdtContent>
       <w:p>
         <w:pPr>
@@ -1014,7 +1152,7 @@
 </file>
 
 <file path=word/footer2.xml><?xml version="1.0" encoding="utf-8"?>
-<w:ftr xmlns:wpc="http://schemas.microsoft.com/office/word/2010/wordprocessingCanvas" xmlns:cx="http://schemas.microsoft.com/office/drawing/2014/chartex" xmlns:cx1="http://schemas.microsoft.com/office/drawing/2015/9/8/chartex" xmlns:cx2="http://schemas.microsoft.com/office/drawing/2015/10/21/chartex" xmlns:cx3="http://schemas.microsoft.com/office/drawing/2016/5/9/chartex" xmlns:cx4="http://schemas.microsoft.com/office/drawing/2016/5/10/chartex" xmlns:cx5="http://schemas.microsoft.com/office/drawing/2016/5/11/chartex" xmlns:cx6="http://schemas.microsoft.com/office/drawing/2016/5/12/chartex" xmlns:cx7="http://schemas.microsoft.com/office/drawing/2016/5/13/chartex" xmlns:cx8="http://schemas.microsoft.com/office/drawing/2016/5/14/chartex" xmlns:mc="http://schemas.openxmlformats.org/markup-compatibility/2006" xmlns:aink="http://schemas.microsoft.com/office/drawing/2016/ink" xmlns:am3d="http://schemas.microsoft.com/office/drawing/2017/model3d" xmlns:o="urn:schemas-microsoft-com:office:office" xmlns:oel="http://schemas.microsoft.com/office/2019/extlst" xmlns:r="http://schemas.openxmlformats.org/officeDocument/2006/relationships" xmlns:m="http://schemas.openxmlformats.org/officeDocument/2006/math" xmlns:v="urn:schemas-microsoft-com:vml" xmlns:wp14="http://schemas.microsoft.com/office/word/2010/wordprocessingDrawing" xmlns:wp="http://schemas.openxmlformats.org/drawingml/2006/wordprocessingDrawing" xmlns:w10="urn:schemas-microsoft-com:office:word" xmlns:w="http://schemas.openxmlformats.org/wordprocessingml/2006/main" xmlns:w14="http://schemas.microsoft.com/office/word/2010/wordml" xmlns:w15="http://schemas.microsoft.com/office/word/2012/wordml" xmlns:w16cex="http://schemas.microsoft.com/office/word/2018/wordml/cex" xmlns:w16cid="http://schemas.microsoft.com/office/word/2016/wordml/cid" xmlns:w16="http://schemas.microsoft.com/office/word/2018/wordml" xmlns:w16sdtdh="http://schemas.microsoft.com/office/word/2020/wordml/sdtdatahash" xmlns:w16se="http://schemas.microsoft.com/office/word/2015/wordml/symex" xmlns:wpg="http://schemas.microsoft.com/office/word/2010/wordprocessingGroup" xmlns:wpi="http://schemas.microsoft.com/office/word/2010/wordprocessingInk" xmlns:wne="http://schemas.microsoft.com/office/word/2006/wordml" xmlns:wps="http://schemas.microsoft.com/office/word/2010/wordprocessingShape" mc:Ignorable="w14 w15 w16se w16cid w16 w16cex w16sdtdh wp14">
+<w:ftr xmlns:wpc="http://schemas.microsoft.com/office/word/2010/wordprocessingCanvas" xmlns:cx="http://schemas.microsoft.com/office/drawing/2014/chartex" xmlns:cx1="http://schemas.microsoft.com/office/drawing/2015/9/8/chartex" xmlns:cx2="http://schemas.microsoft.com/office/drawing/2015/10/21/chartex" xmlns:cx3="http://schemas.microsoft.com/office/drawing/2016/5/9/chartex" xmlns:cx4="http://schemas.microsoft.com/office/drawing/2016/5/10/chartex" xmlns:cx5="http://schemas.microsoft.com/office/drawing/2016/5/11/chartex" xmlns:cx6="http://schemas.microsoft.com/office/drawing/2016/5/12/chartex" xmlns:cx7="http://schemas.microsoft.com/office/drawing/2016/5/13/chartex" xmlns:cx8="http://schemas.microsoft.com/office/drawing/2016/5/14/chartex" xmlns:mc="http://schemas.openxmlformats.org/markup-compatibility/2006" xmlns:aink="http://schemas.microsoft.com/office/drawing/2016/ink" xmlns:am3d="http://schemas.microsoft.com/office/drawing/2017/model3d" xmlns:o="urn:schemas-microsoft-com:office:office" xmlns:r="http://schemas.openxmlformats.org/officeDocument/2006/relationships" xmlns:m="http://schemas.openxmlformats.org/officeDocument/2006/math" xmlns:v="urn:schemas-microsoft-com:vml" xmlns:wp14="http://schemas.microsoft.com/office/word/2010/wordprocessingDrawing" xmlns:wp="http://schemas.openxmlformats.org/drawingml/2006/wordprocessingDrawing" xmlns:w10="urn:schemas-microsoft-com:office:word" xmlns:w="http://schemas.openxmlformats.org/wordprocessingml/2006/main" xmlns:w14="http://schemas.microsoft.com/office/word/2010/wordml" xmlns:w15="http://schemas.microsoft.com/office/word/2012/wordml" xmlns:w16cid="http://schemas.microsoft.com/office/word/2016/wordml/cid" xmlns:w16se="http://schemas.microsoft.com/office/word/2015/wordml/symex" xmlns:wpg="http://schemas.microsoft.com/office/word/2010/wordprocessingGroup" xmlns:wpi="http://schemas.microsoft.com/office/word/2010/wordprocessingInk" xmlns:wne="http://schemas.microsoft.com/office/word/2006/wordml" xmlns:wps="http://schemas.microsoft.com/office/word/2010/wordprocessingShape" mc:Ignorable="w14 w15 w16se w16cid wp14">
   <w:sdt>
     <w:sdtPr>
       <w:rPr>
@@ -1026,6 +1164,11 @@
         <w:docPartUnique/>
       </w:docPartObj>
     </w:sdtPr>
+    <w:sdtEndPr>
+      <w:rPr>
+        <w:rStyle w:val="PageNumber"/>
+      </w:rPr>
+    </w:sdtEndPr>
     <w:sdtContent>
       <w:p>
         <w:pPr>
@@ -1082,7 +1225,7 @@
 </file>
 
 <file path=word/footer3.xml><?xml version="1.0" encoding="utf-8"?>
-<w:ftr xmlns:wpc="http://schemas.microsoft.com/office/word/2010/wordprocessingCanvas" xmlns:cx="http://schemas.microsoft.com/office/drawing/2014/chartex" xmlns:cx1="http://schemas.microsoft.com/office/drawing/2015/9/8/chartex" xmlns:cx2="http://schemas.microsoft.com/office/drawing/2015/10/21/chartex" xmlns:cx3="http://schemas.microsoft.com/office/drawing/2016/5/9/chartex" xmlns:cx4="http://schemas.microsoft.com/office/drawing/2016/5/10/chartex" xmlns:cx5="http://schemas.microsoft.com/office/drawing/2016/5/11/chartex" xmlns:cx6="http://schemas.microsoft.com/office/drawing/2016/5/12/chartex" xmlns:cx7="http://schemas.microsoft.com/office/drawing/2016/5/13/chartex" xmlns:cx8="http://schemas.microsoft.com/office/drawing/2016/5/14/chartex" xmlns:mc="http://schemas.openxmlformats.org/markup-compatibility/2006" xmlns:aink="http://schemas.microsoft.com/office/drawing/2016/ink" xmlns:am3d="http://schemas.microsoft.com/office/drawing/2017/model3d" xmlns:o="urn:schemas-microsoft-com:office:office" xmlns:oel="http://schemas.microsoft.com/office/2019/extlst" xmlns:r="http://schemas.openxmlformats.org/officeDocument/2006/relationships" xmlns:m="http://schemas.openxmlformats.org/officeDocument/2006/math" xmlns:v="urn:schemas-microsoft-com:vml" xmlns:wp14="http://schemas.microsoft.com/office/word/2010/wordprocessingDrawing" xmlns:wp="http://schemas.openxmlformats.org/drawingml/2006/wordprocessingDrawing" xmlns:w10="urn:schemas-microsoft-com:office:word" xmlns:w="http://schemas.openxmlformats.org/wordprocessingml/2006/main" xmlns:w14="http://schemas.microsoft.com/office/word/2010/wordml" xmlns:w15="http://schemas.microsoft.com/office/word/2012/wordml" xmlns:w16cex="http://schemas.microsoft.com/office/word/2018/wordml/cex" xmlns:w16cid="http://schemas.microsoft.com/office/word/2016/wordml/cid" xmlns:w16="http://schemas.microsoft.com/office/word/2018/wordml" xmlns:w16sdtdh="http://schemas.microsoft.com/office/word/2020/wordml/sdtdatahash" xmlns:w16se="http://schemas.microsoft.com/office/word/2015/wordml/symex" xmlns:wpg="http://schemas.microsoft.com/office/word/2010/wordprocessingGroup" xmlns:wpi="http://schemas.microsoft.com/office/word/2010/wordprocessingInk" xmlns:wne="http://schemas.microsoft.com/office/word/2006/wordml" xmlns:wps="http://schemas.microsoft.com/office/word/2010/wordprocessingShape" mc:Ignorable="w14 w15 w16se w16cid w16 w16cex w16sdtdh wp14">
+<w:ftr xmlns:wpc="http://schemas.microsoft.com/office/word/2010/wordprocessingCanvas" xmlns:cx="http://schemas.microsoft.com/office/drawing/2014/chartex" xmlns:cx1="http://schemas.microsoft.com/office/drawing/2015/9/8/chartex" xmlns:cx2="http://schemas.microsoft.com/office/drawing/2015/10/21/chartex" xmlns:cx3="http://schemas.microsoft.com/office/drawing/2016/5/9/chartex" xmlns:cx4="http://schemas.microsoft.com/office/drawing/2016/5/10/chartex" xmlns:cx5="http://schemas.microsoft.com/office/drawing/2016/5/11/chartex" xmlns:cx6="http://schemas.microsoft.com/office/drawing/2016/5/12/chartex" xmlns:cx7="http://schemas.microsoft.com/office/drawing/2016/5/13/chartex" xmlns:cx8="http://schemas.microsoft.com/office/drawing/2016/5/14/chartex" xmlns:mc="http://schemas.openxmlformats.org/markup-compatibility/2006" xmlns:aink="http://schemas.microsoft.com/office/drawing/2016/ink" xmlns:am3d="http://schemas.microsoft.com/office/drawing/2017/model3d" xmlns:o="urn:schemas-microsoft-com:office:office" xmlns:r="http://schemas.openxmlformats.org/officeDocument/2006/relationships" xmlns:m="http://schemas.openxmlformats.org/officeDocument/2006/math" xmlns:v="urn:schemas-microsoft-com:vml" xmlns:wp14="http://schemas.microsoft.com/office/word/2010/wordprocessingDrawing" xmlns:wp="http://schemas.openxmlformats.org/drawingml/2006/wordprocessingDrawing" xmlns:w10="urn:schemas-microsoft-com:office:word" xmlns:w="http://schemas.openxmlformats.org/wordprocessingml/2006/main" xmlns:w14="http://schemas.microsoft.com/office/word/2010/wordml" xmlns:w15="http://schemas.microsoft.com/office/word/2012/wordml" xmlns:w16cid="http://schemas.microsoft.com/office/word/2016/wordml/cid" xmlns:w16se="http://schemas.microsoft.com/office/word/2015/wordml/symex" xmlns:wpg="http://schemas.microsoft.com/office/word/2010/wordprocessingGroup" xmlns:wpi="http://schemas.microsoft.com/office/word/2010/wordprocessingInk" xmlns:wne="http://schemas.microsoft.com/office/word/2006/wordml" xmlns:wps="http://schemas.microsoft.com/office/word/2010/wordprocessingShape" mc:Ignorable="w14 w15 w16se w16cid wp14">
   <w:sdt>
     <w:sdtPr>
       <w:rPr>
@@ -1094,6 +1237,11 @@
         <w:docPartUnique/>
       </w:docPartObj>
     </w:sdtPr>
+    <w:sdtEndPr>
+      <w:rPr>
+        <w:rStyle w:val="PageNumber"/>
+      </w:rPr>
+    </w:sdtEndPr>
     <w:sdtContent>
       <w:p>
         <w:pPr>
@@ -1147,7 +1295,7 @@
 </file>
 
 <file path=word/footnotes.xml><?xml version="1.0" encoding="utf-8"?>
-<w:footnotes xmlns:wpc="http://schemas.microsoft.com/office/word/2010/wordprocessingCanvas" xmlns:cx="http://schemas.microsoft.com/office/drawing/2014/chartex" xmlns:cx1="http://schemas.microsoft.com/office/drawing/2015/9/8/chartex" xmlns:cx2="http://schemas.microsoft.com/office/drawing/2015/10/21/chartex" xmlns:cx3="http://schemas.microsoft.com/office/drawing/2016/5/9/chartex" xmlns:cx4="http://schemas.microsoft.com/office/drawing/2016/5/10/chartex" xmlns:cx5="http://schemas.microsoft.com/office/drawing/2016/5/11/chartex" xmlns:cx6="http://schemas.microsoft.com/office/drawing/2016/5/12/chartex" xmlns:cx7="http://schemas.microsoft.com/office/drawing/2016/5/13/chartex" xmlns:cx8="http://schemas.microsoft.com/office/drawing/2016/5/14/chartex" xmlns:mc="http://schemas.openxmlformats.org/markup-compatibility/2006" xmlns:aink="http://schemas.microsoft.com/office/drawing/2016/ink" xmlns:am3d="http://schemas.microsoft.com/office/drawing/2017/model3d" xmlns:o="urn:schemas-microsoft-com:office:office" xmlns:oel="http://schemas.microsoft.com/office/2019/extlst" xmlns:r="http://schemas.openxmlformats.org/officeDocument/2006/relationships" xmlns:m="http://schemas.openxmlformats.org/officeDocument/2006/math" xmlns:v="urn:schemas-microsoft-com:vml" xmlns:wp14="http://schemas.microsoft.com/office/word/2010/wordprocessingDrawing" xmlns:wp="http://schemas.openxmlformats.org/drawingml/2006/wordprocessingDrawing" xmlns:w10="urn:schemas-microsoft-com:office:word" xmlns:w="http://schemas.openxmlformats.org/wordprocessingml/2006/main" xmlns:w14="http://schemas.microsoft.com/office/word/2010/wordml" xmlns:w15="http://schemas.microsoft.com/office/word/2012/wordml" xmlns:w16cex="http://schemas.microsoft.com/office/word/2018/wordml/cex" xmlns:w16cid="http://schemas.microsoft.com/office/word/2016/wordml/cid" xmlns:w16="http://schemas.microsoft.com/office/word/2018/wordml" xmlns:w16sdtdh="http://schemas.microsoft.com/office/word/2020/wordml/sdtdatahash" xmlns:w16se="http://schemas.microsoft.com/office/word/2015/wordml/symex" xmlns:wpg="http://schemas.microsoft.com/office/word/2010/wordprocessingGroup" xmlns:wpi="http://schemas.microsoft.com/office/word/2010/wordprocessingInk" xmlns:wne="http://schemas.microsoft.com/office/word/2006/wordml" xmlns:wps="http://schemas.microsoft.com/office/word/2010/wordprocessingShape" mc:Ignorable="w14 w15 w16se w16cid w16 w16cex w16sdtdh wp14">
+<w:footnotes xmlns:wpc="http://schemas.microsoft.com/office/word/2010/wordprocessingCanvas" xmlns:cx="http://schemas.microsoft.com/office/drawing/2014/chartex" xmlns:cx1="http://schemas.microsoft.com/office/drawing/2015/9/8/chartex" xmlns:cx2="http://schemas.microsoft.com/office/drawing/2015/10/21/chartex" xmlns:cx3="http://schemas.microsoft.com/office/drawing/2016/5/9/chartex" xmlns:cx4="http://schemas.microsoft.com/office/drawing/2016/5/10/chartex" xmlns:cx5="http://schemas.microsoft.com/office/drawing/2016/5/11/chartex" xmlns:cx6="http://schemas.microsoft.com/office/drawing/2016/5/12/chartex" xmlns:cx7="http://schemas.microsoft.com/office/drawing/2016/5/13/chartex" xmlns:cx8="http://schemas.microsoft.com/office/drawing/2016/5/14/chartex" xmlns:mc="http://schemas.openxmlformats.org/markup-compatibility/2006" xmlns:aink="http://schemas.microsoft.com/office/drawing/2016/ink" xmlns:am3d="http://schemas.microsoft.com/office/drawing/2017/model3d" xmlns:o="urn:schemas-microsoft-com:office:office" xmlns:r="http://schemas.openxmlformats.org/officeDocument/2006/relationships" xmlns:m="http://schemas.openxmlformats.org/officeDocument/2006/math" xmlns:v="urn:schemas-microsoft-com:vml" xmlns:wp14="http://schemas.microsoft.com/office/word/2010/wordprocessingDrawing" xmlns:wp="http://schemas.openxmlformats.org/drawingml/2006/wordprocessingDrawing" xmlns:w10="urn:schemas-microsoft-com:office:word" xmlns:w="http://schemas.openxmlformats.org/wordprocessingml/2006/main" xmlns:w14="http://schemas.microsoft.com/office/word/2010/wordml" xmlns:w15="http://schemas.microsoft.com/office/word/2012/wordml" xmlns:w16cid="http://schemas.microsoft.com/office/word/2016/wordml/cid" xmlns:w16se="http://schemas.microsoft.com/office/word/2015/wordml/symex" xmlns:wpg="http://schemas.microsoft.com/office/word/2010/wordprocessingGroup" xmlns:wpi="http://schemas.microsoft.com/office/word/2010/wordprocessingInk" xmlns:wne="http://schemas.microsoft.com/office/word/2006/wordml" xmlns:wps="http://schemas.microsoft.com/office/word/2010/wordprocessingShape" mc:Ignorable="w14 w15 w16se w16cid wp14">
   <w:footnote w:type="separator" w:id="-1">
     <w:p>
       <w:pPr>
@@ -1172,7 +1320,7 @@
 </file>
 
 <file path=word/header1.xml><?xml version="1.0" encoding="utf-8"?>
-<w:hdr xmlns:wpc="http://schemas.microsoft.com/office/word/2010/wordprocessingCanvas" xmlns:cx="http://schemas.microsoft.com/office/drawing/2014/chartex" xmlns:cx1="http://schemas.microsoft.com/office/drawing/2015/9/8/chartex" xmlns:cx2="http://schemas.microsoft.com/office/drawing/2015/10/21/chartex" xmlns:cx3="http://schemas.microsoft.com/office/drawing/2016/5/9/chartex" xmlns:cx4="http://schemas.microsoft.com/office/drawing/2016/5/10/chartex" xmlns:cx5="http://schemas.microsoft.com/office/drawing/2016/5/11/chartex" xmlns:cx6="http://schemas.microsoft.com/office/drawing/2016/5/12/chartex" xmlns:cx7="http://schemas.microsoft.com/office/drawing/2016/5/13/chartex" xmlns:cx8="http://schemas.microsoft.com/office/drawing/2016/5/14/chartex" xmlns:mc="http://schemas.openxmlformats.org/markup-compatibility/2006" xmlns:aink="http://schemas.microsoft.com/office/drawing/2016/ink" xmlns:am3d="http://schemas.microsoft.com/office/drawing/2017/model3d" xmlns:o="urn:schemas-microsoft-com:office:office" xmlns:oel="http://schemas.microsoft.com/office/2019/extlst" xmlns:r="http://schemas.openxmlformats.org/officeDocument/2006/relationships" xmlns:m="http://schemas.openxmlformats.org/officeDocument/2006/math" xmlns:v="urn:schemas-microsoft-com:vml" xmlns:wp14="http://schemas.microsoft.com/office/word/2010/wordprocessingDrawing" xmlns:wp="http://schemas.openxmlformats.org/drawingml/2006/wordprocessingDrawing" xmlns:w10="urn:schemas-microsoft-com:office:word" xmlns:w="http://schemas.openxmlformats.org/wordprocessingml/2006/main" xmlns:w14="http://schemas.microsoft.com/office/word/2010/wordml" xmlns:w15="http://schemas.microsoft.com/office/word/2012/wordml" xmlns:w16cex="http://schemas.microsoft.com/office/word/2018/wordml/cex" xmlns:w16cid="http://schemas.microsoft.com/office/word/2016/wordml/cid" xmlns:w16="http://schemas.microsoft.com/office/word/2018/wordml" xmlns:w16sdtdh="http://schemas.microsoft.com/office/word/2020/wordml/sdtdatahash" xmlns:w16se="http://schemas.microsoft.com/office/word/2015/wordml/symex" xmlns:wpg="http://schemas.microsoft.com/office/word/2010/wordprocessingGroup" xmlns:wpi="http://schemas.microsoft.com/office/word/2010/wordprocessingInk" xmlns:wne="http://schemas.microsoft.com/office/word/2006/wordml" xmlns:wps="http://schemas.microsoft.com/office/word/2010/wordprocessingShape" mc:Ignorable="w14 w15 w16se w16cid w16 w16cex w16sdtdh wp14">
+<w:hdr xmlns:wpc="http://schemas.microsoft.com/office/word/2010/wordprocessingCanvas" xmlns:cx="http://schemas.microsoft.com/office/drawing/2014/chartex" xmlns:cx1="http://schemas.microsoft.com/office/drawing/2015/9/8/chartex" xmlns:cx2="http://schemas.microsoft.com/office/drawing/2015/10/21/chartex" xmlns:cx3="http://schemas.microsoft.com/office/drawing/2016/5/9/chartex" xmlns:cx4="http://schemas.microsoft.com/office/drawing/2016/5/10/chartex" xmlns:cx5="http://schemas.microsoft.com/office/drawing/2016/5/11/chartex" xmlns:cx6="http://schemas.microsoft.com/office/drawing/2016/5/12/chartex" xmlns:cx7="http://schemas.microsoft.com/office/drawing/2016/5/13/chartex" xmlns:cx8="http://schemas.microsoft.com/office/drawing/2016/5/14/chartex" xmlns:mc="http://schemas.openxmlformats.org/markup-compatibility/2006" xmlns:aink="http://schemas.microsoft.com/office/drawing/2016/ink" xmlns:am3d="http://schemas.microsoft.com/office/drawing/2017/model3d" xmlns:o="urn:schemas-microsoft-com:office:office" xmlns:r="http://schemas.openxmlformats.org/officeDocument/2006/relationships" xmlns:m="http://schemas.openxmlformats.org/officeDocument/2006/math" xmlns:v="urn:schemas-microsoft-com:vml" xmlns:wp14="http://schemas.microsoft.com/office/word/2010/wordprocessingDrawing" xmlns:wp="http://schemas.openxmlformats.org/drawingml/2006/wordprocessingDrawing" xmlns:w10="urn:schemas-microsoft-com:office:word" xmlns:w="http://schemas.openxmlformats.org/wordprocessingml/2006/main" xmlns:w14="http://schemas.microsoft.com/office/word/2010/wordml" xmlns:w15="http://schemas.microsoft.com/office/word/2012/wordml" xmlns:w16cid="http://schemas.microsoft.com/office/word/2016/wordml/cid" xmlns:w16se="http://schemas.microsoft.com/office/word/2015/wordml/symex" xmlns:wpg="http://schemas.microsoft.com/office/word/2010/wordprocessingGroup" xmlns:wpi="http://schemas.microsoft.com/office/word/2010/wordprocessingInk" xmlns:wne="http://schemas.microsoft.com/office/word/2006/wordml" xmlns:wps="http://schemas.microsoft.com/office/word/2010/wordprocessingShape" mc:Ignorable="w14 w15 w16se w16cid wp14">
   <w:p>
     <w:pPr>
       <w:pStyle w:val="Header"/>
@@ -1185,14 +1333,29 @@
     </w:r>
     <w:r>
       <w:tab/>
-      <w:t xml:space="preserve">Candiate Number: , Centre Number: </w:t>
+    </w:r>
+    <w:proofErr w:type="spellStart"/>
+    <w:r>
+      <w:t>Candiate</w:t>
+    </w:r>
+    <w:proofErr w:type="spellEnd"/>
+    <w:r>
+      <w:t xml:space="preserve"> Number</w:t>
+    </w:r>
+    <w:proofErr w:type="gramStart"/>
+    <w:r>
+      <w:t>: ,</w:t>
+    </w:r>
+    <w:proofErr w:type="gramEnd"/>
+    <w:r>
+      <w:t xml:space="preserve"> Centre Number: </w:t>
     </w:r>
   </w:p>
 </w:hdr>
 </file>
 
 <file path=word/numbering.xml><?xml version="1.0" encoding="utf-8"?>
-<w:numbering xmlns:wpc="http://schemas.microsoft.com/office/word/2010/wordprocessingCanvas" xmlns:cx="http://schemas.microsoft.com/office/drawing/2014/chartex" xmlns:cx1="http://schemas.microsoft.com/office/drawing/2015/9/8/chartex" xmlns:cx2="http://schemas.microsoft.com/office/drawing/2015/10/21/chartex" xmlns:cx3="http://schemas.microsoft.com/office/drawing/2016/5/9/chartex" xmlns:cx4="http://schemas.microsoft.com/office/drawing/2016/5/10/chartex" xmlns:cx5="http://schemas.microsoft.com/office/drawing/2016/5/11/chartex" xmlns:cx6="http://schemas.microsoft.com/office/drawing/2016/5/12/chartex" xmlns:cx7="http://schemas.microsoft.com/office/drawing/2016/5/13/chartex" xmlns:cx8="http://schemas.microsoft.com/office/drawing/2016/5/14/chartex" xmlns:mc="http://schemas.openxmlformats.org/markup-compatibility/2006" xmlns:aink="http://schemas.microsoft.com/office/drawing/2016/ink" xmlns:am3d="http://schemas.microsoft.com/office/drawing/2017/model3d" xmlns:o="urn:schemas-microsoft-com:office:office" xmlns:oel="http://schemas.microsoft.com/office/2019/extlst" xmlns:r="http://schemas.openxmlformats.org/officeDocument/2006/relationships" xmlns:m="http://schemas.openxmlformats.org/officeDocument/2006/math" xmlns:v="urn:schemas-microsoft-com:vml" xmlns:wp14="http://schemas.microsoft.com/office/word/2010/wordprocessingDrawing" xmlns:wp="http://schemas.openxmlformats.org/drawingml/2006/wordprocessingDrawing" xmlns:w10="urn:schemas-microsoft-com:office:word" xmlns:w="http://schemas.openxmlformats.org/wordprocessingml/2006/main" xmlns:w14="http://schemas.microsoft.com/office/word/2010/wordml" xmlns:w15="http://schemas.microsoft.com/office/word/2012/wordml" xmlns:w16cex="http://schemas.microsoft.com/office/word/2018/wordml/cex" xmlns:w16cid="http://schemas.microsoft.com/office/word/2016/wordml/cid" xmlns:w16="http://schemas.microsoft.com/office/word/2018/wordml" xmlns:w16sdtdh="http://schemas.microsoft.com/office/word/2020/wordml/sdtdatahash" xmlns:w16se="http://schemas.microsoft.com/office/word/2015/wordml/symex" xmlns:wpg="http://schemas.microsoft.com/office/word/2010/wordprocessingGroup" xmlns:wpi="http://schemas.microsoft.com/office/word/2010/wordprocessingInk" xmlns:wne="http://schemas.microsoft.com/office/word/2006/wordml" xmlns:wps="http://schemas.microsoft.com/office/word/2010/wordprocessingShape" mc:Ignorable="w14 w15 w16se w16cid w16 w16cex w16sdtdh wp14">
+<w:numbering xmlns:wpc="http://schemas.microsoft.com/office/word/2010/wordprocessingCanvas" xmlns:cx="http://schemas.microsoft.com/office/drawing/2014/chartex" xmlns:cx1="http://schemas.microsoft.com/office/drawing/2015/9/8/chartex" xmlns:cx2="http://schemas.microsoft.com/office/drawing/2015/10/21/chartex" xmlns:cx3="http://schemas.microsoft.com/office/drawing/2016/5/9/chartex" xmlns:cx4="http://schemas.microsoft.com/office/drawing/2016/5/10/chartex" xmlns:cx5="http://schemas.microsoft.com/office/drawing/2016/5/11/chartex" xmlns:cx6="http://schemas.microsoft.com/office/drawing/2016/5/12/chartex" xmlns:cx7="http://schemas.microsoft.com/office/drawing/2016/5/13/chartex" xmlns:cx8="http://schemas.microsoft.com/office/drawing/2016/5/14/chartex" xmlns:mc="http://schemas.openxmlformats.org/markup-compatibility/2006" xmlns:aink="http://schemas.microsoft.com/office/drawing/2016/ink" xmlns:am3d="http://schemas.microsoft.com/office/drawing/2017/model3d" xmlns:o="urn:schemas-microsoft-com:office:office" xmlns:r="http://schemas.openxmlformats.org/officeDocument/2006/relationships" xmlns:m="http://schemas.openxmlformats.org/officeDocument/2006/math" xmlns:v="urn:schemas-microsoft-com:vml" xmlns:wp14="http://schemas.microsoft.com/office/word/2010/wordprocessingDrawing" xmlns:wp="http://schemas.openxmlformats.org/drawingml/2006/wordprocessingDrawing" xmlns:w10="urn:schemas-microsoft-com:office:word" xmlns:w="http://schemas.openxmlformats.org/wordprocessingml/2006/main" xmlns:w14="http://schemas.microsoft.com/office/word/2010/wordml" xmlns:w15="http://schemas.microsoft.com/office/word/2012/wordml" xmlns:w16cid="http://schemas.microsoft.com/office/word/2016/wordml/cid" xmlns:w16se="http://schemas.microsoft.com/office/word/2015/wordml/symex" xmlns:wpg="http://schemas.microsoft.com/office/word/2010/wordprocessingGroup" xmlns:wpi="http://schemas.microsoft.com/office/word/2010/wordprocessingInk" xmlns:wne="http://schemas.microsoft.com/office/word/2006/wordml" xmlns:wps="http://schemas.microsoft.com/office/word/2010/wordprocessingShape" mc:Ignorable="w14 w15 w16se w16cid wp14">
   <w:abstractNum w:abstractNumId="0" w15:restartNumberingAfterBreak="0">
     <w:nsid w:val="0E0F74DA"/>
     <w:multiLevelType w:val="multilevel"/>
@@ -1288,14 +1451,14 @@
       </w:pPr>
     </w:lvl>
   </w:abstractNum>
-  <w:num w:numId="1" w16cid:durableId="793597280">
+  <w:num w:numId="1">
     <w:abstractNumId w:val="0"/>
   </w:num>
 </w:numbering>
 </file>
 
 <file path=word/styles.xml><?xml version="1.0" encoding="utf-8"?>
-<w:styles xmlns:mc="http://schemas.openxmlformats.org/markup-compatibility/2006" xmlns:r="http://schemas.openxmlformats.org/officeDocument/2006/relationships" xmlns:w="http://schemas.openxmlformats.org/wordprocessingml/2006/main" xmlns:w14="http://schemas.microsoft.com/office/word/2010/wordml" xmlns:w15="http://schemas.microsoft.com/office/word/2012/wordml" xmlns:w16cex="http://schemas.microsoft.com/office/word/2018/wordml/cex" xmlns:w16cid="http://schemas.microsoft.com/office/word/2016/wordml/cid" xmlns:w16="http://schemas.microsoft.com/office/word/2018/wordml" xmlns:w16sdtdh="http://schemas.microsoft.com/office/word/2020/wordml/sdtdatahash" xmlns:w16se="http://schemas.microsoft.com/office/word/2015/wordml/symex" mc:Ignorable="w14 w15 w16se w16cid w16 w16cex w16sdtdh">
+<w:styles xmlns:mc="http://schemas.openxmlformats.org/markup-compatibility/2006" xmlns:r="http://schemas.openxmlformats.org/officeDocument/2006/relationships" xmlns:w="http://schemas.openxmlformats.org/wordprocessingml/2006/main" xmlns:w14="http://schemas.microsoft.com/office/word/2010/wordml" xmlns:w15="http://schemas.microsoft.com/office/word/2012/wordml" xmlns:w16cid="http://schemas.microsoft.com/office/word/2016/wordml/cid" xmlns:w16se="http://schemas.microsoft.com/office/word/2015/wordml/symex" mc:Ignorable="w14 w15 w16se w16cid">
   <w:docDefaults>
     <w:rPrDefault>
       <w:rPr>
@@ -1311,7 +1474,7 @@
       </w:pPr>
     </w:pPrDefault>
   </w:docDefaults>
-  <w:latentStyles w:defLockedState="0" w:defUIPriority="99" w:defSemiHidden="0" w:defUnhideWhenUsed="0" w:defQFormat="0" w:count="376">
+  <w:latentStyles w:defLockedState="0" w:defUIPriority="99" w:defSemiHidden="0" w:defUnhideWhenUsed="0" w:defQFormat="0" w:count="375">
     <w:lsdException w:name="Normal" w:uiPriority="0" w:qFormat="1"/>
     <w:lsdException w:name="heading 1" w:uiPriority="9" w:qFormat="1"/>
     <w:lsdException w:name="heading 2" w:semiHidden="1" w:uiPriority="9" w:unhideWhenUsed="1" w:qFormat="1"/>
@@ -1687,7 +1850,6 @@
     <w:lsdException w:name="Smart Hyperlink" w:semiHidden="1" w:unhideWhenUsed="1"/>
     <w:lsdException w:name="Hashtag" w:semiHidden="1" w:unhideWhenUsed="1"/>
     <w:lsdException w:name="Unresolved Mention" w:semiHidden="1" w:unhideWhenUsed="1"/>
-    <w:lsdException w:name="Smart Link" w:semiHidden="1" w:unhideWhenUsed="1"/>
   </w:latentStyles>
   <w:style w:type="paragraph" w:default="1" w:styleId="Normal">
     <w:name w:val="Normal"/>
